--- a/3G/MySQL数据库/MySQL_上机指导_1.0.0/MySQL上机指导_01_MySQL入门及开发环境搭建.docx
+++ b/3G/MySQL数据库/MySQL_上机指导_1.0.0/MySQL上机指导_01_MySQL入门及开发环境搭建.docx
@@ -66,9 +66,6 @@
           <w:ilvl w:val="0"/>
           <w:numId w:val="1"/>
         </w:numPr>
-        <w:rPr>
-          <w:rFonts w:hint="eastAsia"/>
-        </w:rPr>
       </w:pPr>
       <w:r>
         <w:rPr>
@@ -83,9 +80,6 @@
           <w:ilvl w:val="0"/>
           <w:numId w:val="1"/>
         </w:numPr>
-        <w:rPr>
-          <w:rFonts w:hint="eastAsia"/>
-        </w:rPr>
       </w:pPr>
       <w:r>
         <w:rPr>
@@ -100,9 +94,6 @@
           <w:ilvl w:val="0"/>
           <w:numId w:val="1"/>
         </w:numPr>
-        <w:rPr>
-          <w:rFonts w:hint="eastAsia"/>
-        </w:rPr>
       </w:pPr>
       <w:r>
         <w:rPr>
@@ -123,9 +114,6 @@
           <w:ilvl w:val="0"/>
           <w:numId w:val="1"/>
         </w:numPr>
-        <w:rPr>
-          <w:rFonts w:hint="eastAsia"/>
-        </w:rPr>
       </w:pPr>
       <w:r>
         <w:rPr>
@@ -356,9 +344,6 @@
     <w:p>
       <w:pPr>
         <w:ind w:left="780"/>
-        <w:rPr>
-          <w:rFonts w:hint="eastAsia"/>
-        </w:rPr>
       </w:pPr>
     </w:p>
     <w:p>
@@ -507,6 +492,284 @@
           <w:rFonts w:ascii="黑体" w:eastAsia="黑体" w:hint="eastAsia"/>
         </w:rPr>
         <w:t>0分钟）</w:t>
+      </w:r>
+    </w:p>
+    <w:p>
+      <w:pPr>
+        <w:pStyle w:val="3"/>
+        <w:rPr>
+          <w:rFonts w:ascii="黑体" w:eastAsia="黑体"/>
+          <w:sz w:val="28"/>
+          <w:szCs w:val="28"/>
+        </w:rPr>
+      </w:pPr>
+      <w:smartTag w:uri="urn:schemas-microsoft-com:office:smarttags" w:element="chsdate">
+        <w:smartTagPr>
+          <w:attr w:name="IsROCDate" w:val="False"/>
+          <w:attr w:name="IsLunarDate" w:val="False"/>
+          <w:attr w:name="Day" w:val="30"/>
+          <w:attr w:name="Month" w:val="12"/>
+          <w:attr w:name="Year" w:val="1899"/>
+        </w:smartTagPr>
+        <w:r>
+          <w:rPr>
+            <w:rFonts w:ascii="黑体" w:eastAsia="黑体" w:hint="eastAsia"/>
+            <w:sz w:val="28"/>
+            <w:szCs w:val="28"/>
+          </w:rPr>
+          <w:t>4.1.1</w:t>
+        </w:r>
+      </w:smartTag>
+      <w:r>
+        <w:rPr>
+          <w:rFonts w:ascii="黑体" w:eastAsia="黑体" w:hint="eastAsia"/>
+          <w:sz w:val="28"/>
+          <w:szCs w:val="28"/>
+        </w:rPr>
+        <w:t xml:space="preserve"> 任务描述</w:t>
+      </w:r>
+    </w:p>
+    <w:p>
+      <w:pPr>
+        <w:numPr>
+          <w:ilvl w:val="0"/>
+          <w:numId w:val="14"/>
+        </w:numPr>
+        <w:rPr>
+          <w:bCs/>
+        </w:rPr>
+      </w:pPr>
+      <w:r>
+        <w:rPr>
+          <w:rFonts w:hint="eastAsia"/>
+          <w:bCs/>
+        </w:rPr>
+        <w:t>反复阅读数据库基本概念及名词含义</w:t>
+      </w:r>
+    </w:p>
+    <w:p>
+      <w:pPr>
+        <w:numPr>
+          <w:ilvl w:val="0"/>
+          <w:numId w:val="14"/>
+        </w:numPr>
+        <w:rPr>
+          <w:bCs/>
+        </w:rPr>
+      </w:pPr>
+      <w:r>
+        <w:rPr>
+          <w:rFonts w:hint="eastAsia"/>
+          <w:bCs/>
+        </w:rPr>
+        <w:t>练习环境</w:t>
+      </w:r>
+      <w:r>
+        <w:rPr>
+          <w:rFonts w:hint="eastAsia"/>
+          <w:bCs/>
+        </w:rPr>
+        <w:t>搭建</w:t>
+      </w:r>
+    </w:p>
+    <w:p/>
+    <w:p>
+      <w:pPr>
+        <w:pStyle w:val="3"/>
+        <w:rPr>
+          <w:rFonts w:ascii="黑体" w:eastAsia="黑体"/>
+          <w:sz w:val="28"/>
+          <w:szCs w:val="28"/>
+        </w:rPr>
+      </w:pPr>
+      <w:smartTag w:uri="urn:schemas-microsoft-com:office:smarttags" w:element="chsdate">
+        <w:smartTagPr>
+          <w:attr w:name="IsROCDate" w:val="False"/>
+          <w:attr w:name="IsLunarDate" w:val="False"/>
+          <w:attr w:name="Day" w:val="30"/>
+          <w:attr w:name="Month" w:val="12"/>
+          <w:attr w:name="Year" w:val="1899"/>
+        </w:smartTagPr>
+        <w:r>
+          <w:rPr>
+            <w:rFonts w:ascii="黑体" w:eastAsia="黑体" w:hint="eastAsia"/>
+            <w:sz w:val="28"/>
+            <w:szCs w:val="28"/>
+          </w:rPr>
+          <w:t>4.1.2</w:t>
+        </w:r>
+      </w:smartTag>
+      <w:r>
+        <w:rPr>
+          <w:rFonts w:ascii="黑体" w:eastAsia="黑体" w:hint="eastAsia"/>
+          <w:sz w:val="28"/>
+          <w:szCs w:val="28"/>
+        </w:rPr>
+        <w:t xml:space="preserve"> 任务目的</w:t>
+      </w:r>
+    </w:p>
+    <w:p>
+      <w:pPr>
+        <w:numPr>
+          <w:ilvl w:val="0"/>
+          <w:numId w:val="18"/>
+        </w:numPr>
+        <w:rPr>
+          <w:bCs/>
+        </w:rPr>
+      </w:pPr>
+      <w:r>
+        <w:rPr>
+          <w:rFonts w:hint="eastAsia"/>
+          <w:bCs/>
+        </w:rPr>
+        <w:t>掌握</w:t>
+      </w:r>
+      <w:r>
+        <w:rPr>
+          <w:rFonts w:hint="eastAsia"/>
+          <w:bCs/>
+        </w:rPr>
+        <w:t>数据库基础知识及名词缩写</w:t>
+      </w:r>
+    </w:p>
+    <w:p>
+      <w:pPr>
+        <w:numPr>
+          <w:ilvl w:val="0"/>
+          <w:numId w:val="18"/>
+        </w:numPr>
+        <w:rPr>
+          <w:bCs/>
+        </w:rPr>
+      </w:pPr>
+      <w:r>
+        <w:rPr>
+          <w:rFonts w:hint="eastAsia"/>
+          <w:bCs/>
+        </w:rPr>
+        <w:t>掌握</w:t>
+      </w:r>
+      <w:r>
+        <w:rPr>
+          <w:rFonts w:hint="eastAsia"/>
+          <w:bCs/>
+        </w:rPr>
+        <w:t>M</w:t>
+      </w:r>
+      <w:r>
+        <w:rPr>
+          <w:bCs/>
+        </w:rPr>
+        <w:t>ySQL</w:t>
+      </w:r>
+      <w:r>
+        <w:rPr>
+          <w:bCs/>
+        </w:rPr>
+        <w:t>数据库安装</w:t>
+      </w:r>
+      <w:r>
+        <w:rPr>
+          <w:rFonts w:hint="eastAsia"/>
+          <w:bCs/>
+        </w:rPr>
+        <w:t>、</w:t>
+      </w:r>
+      <w:r>
+        <w:rPr>
+          <w:bCs/>
+        </w:rPr>
+        <w:t>配置环境</w:t>
+      </w:r>
+    </w:p>
+    <w:p>
+      <w:pPr>
+        <w:pStyle w:val="3"/>
+        <w:rPr>
+          <w:rFonts w:ascii="黑体" w:eastAsia="黑体"/>
+          <w:sz w:val="28"/>
+          <w:szCs w:val="28"/>
+        </w:rPr>
+      </w:pPr>
+      <w:smartTag w:uri="urn:schemas-microsoft-com:office:smarttags" w:element="chsdate">
+        <w:smartTagPr>
+          <w:attr w:name="IsROCDate" w:val="False"/>
+          <w:attr w:name="IsLunarDate" w:val="False"/>
+          <w:attr w:name="Day" w:val="30"/>
+          <w:attr w:name="Month" w:val="12"/>
+          <w:attr w:name="Year" w:val="1899"/>
+        </w:smartTagPr>
+        <w:r>
+          <w:rPr>
+            <w:rFonts w:ascii="黑体" w:eastAsia="黑体" w:hint="eastAsia"/>
+            <w:sz w:val="28"/>
+            <w:szCs w:val="28"/>
+          </w:rPr>
+          <w:t>4.1.3</w:t>
+        </w:r>
+      </w:smartTag>
+      <w:r>
+        <w:rPr>
+          <w:rFonts w:ascii="黑体" w:eastAsia="黑体" w:hint="eastAsia"/>
+          <w:sz w:val="28"/>
+          <w:szCs w:val="28"/>
+        </w:rPr>
+        <w:t xml:space="preserve"> 任务要求</w:t>
+      </w:r>
+    </w:p>
+    <w:p>
+      <w:pPr>
+        <w:numPr>
+          <w:ilvl w:val="0"/>
+          <w:numId w:val="17"/>
+        </w:numPr>
+        <w:rPr>
+          <w:bCs/>
+        </w:rPr>
+      </w:pPr>
+      <w:r>
+        <w:rPr>
+          <w:rFonts w:hint="eastAsia"/>
+          <w:bCs/>
+        </w:rPr>
+        <w:t>开始时按照步骤进行。</w:t>
+      </w:r>
+    </w:p>
+    <w:p>
+      <w:pPr>
+        <w:numPr>
+          <w:ilvl w:val="0"/>
+          <w:numId w:val="17"/>
+        </w:numPr>
+        <w:rPr>
+          <w:bCs/>
+        </w:rPr>
+      </w:pPr>
+      <w:r>
+        <w:rPr>
+          <w:rFonts w:hint="eastAsia"/>
+          <w:bCs/>
+        </w:rPr>
+        <w:t>经过几遍反复练习后，独立的进行程。</w:t>
+      </w:r>
+    </w:p>
+    <w:p>
+      <w:pPr>
+        <w:numPr>
+          <w:ilvl w:val="0"/>
+          <w:numId w:val="17"/>
+        </w:numPr>
+        <w:rPr>
+          <w:bCs/>
+        </w:rPr>
+      </w:pPr>
+      <w:r>
+        <w:rPr>
+          <w:rFonts w:hint="eastAsia"/>
+          <w:bCs/>
+        </w:rPr>
+        <w:t>在老师的指导下，能够初步理解到一些基本的错误，并能够独立进行解决。</w:t>
       </w:r>
     </w:p>
     <w:p>
@@ -532,285 +795,6 @@
             <w:sz w:val="28"/>
             <w:szCs w:val="28"/>
           </w:rPr>
-          <w:t>4.1.1</w:t>
-        </w:r>
-      </w:smartTag>
-      <w:r>
-        <w:rPr>
-          <w:rFonts w:ascii="黑体" w:eastAsia="黑体" w:hint="eastAsia"/>
-          <w:sz w:val="28"/>
-          <w:szCs w:val="28"/>
-        </w:rPr>
-        <w:t xml:space="preserve"> 任务描述</w:t>
-      </w:r>
-    </w:p>
-    <w:p>
-      <w:pPr>
-        <w:numPr>
-          <w:ilvl w:val="0"/>
-          <w:numId w:val="14"/>
-        </w:numPr>
-        <w:rPr>
-          <w:bCs/>
-        </w:rPr>
-      </w:pPr>
-      <w:r>
-        <w:rPr>
-          <w:rFonts w:hint="eastAsia"/>
-          <w:bCs/>
-        </w:rPr>
-        <w:t>反复阅读数据库基本概念及名词含义</w:t>
-      </w:r>
-    </w:p>
-    <w:p>
-      <w:pPr>
-        <w:numPr>
-          <w:ilvl w:val="0"/>
-          <w:numId w:val="14"/>
-        </w:numPr>
-        <w:rPr>
-          <w:bCs/>
-        </w:rPr>
-      </w:pPr>
-      <w:r>
-        <w:rPr>
-          <w:rFonts w:hint="eastAsia"/>
-          <w:bCs/>
-        </w:rPr>
-        <w:t>练习环境</w:t>
-      </w:r>
-      <w:r>
-        <w:rPr>
-          <w:rFonts w:hint="eastAsia"/>
-          <w:bCs/>
-        </w:rPr>
-        <w:t>搭建</w:t>
-      </w:r>
-    </w:p>
-    <w:p/>
-    <w:p>
-      <w:pPr>
-        <w:pStyle w:val="3"/>
-        <w:rPr>
-          <w:rFonts w:ascii="黑体" w:eastAsia="黑体"/>
-          <w:sz w:val="28"/>
-          <w:szCs w:val="28"/>
-        </w:rPr>
-      </w:pPr>
-      <w:smartTag w:uri="urn:schemas-microsoft-com:office:smarttags" w:element="chsdate">
-        <w:smartTagPr>
-          <w:attr w:name="Year" w:val="1899"/>
-          <w:attr w:name="Month" w:val="12"/>
-          <w:attr w:name="Day" w:val="30"/>
-          <w:attr w:name="IsLunarDate" w:val="False"/>
-          <w:attr w:name="IsROCDate" w:val="False"/>
-        </w:smartTagPr>
-        <w:r>
-          <w:rPr>
-            <w:rFonts w:ascii="黑体" w:eastAsia="黑体" w:hint="eastAsia"/>
-            <w:sz w:val="28"/>
-            <w:szCs w:val="28"/>
-          </w:rPr>
-          <w:t>4.1.2</w:t>
-        </w:r>
-      </w:smartTag>
-      <w:r>
-        <w:rPr>
-          <w:rFonts w:ascii="黑体" w:eastAsia="黑体" w:hint="eastAsia"/>
-          <w:sz w:val="28"/>
-          <w:szCs w:val="28"/>
-        </w:rPr>
-        <w:t xml:space="preserve"> 任务目的</w:t>
-      </w:r>
-    </w:p>
-    <w:p>
-      <w:pPr>
-        <w:numPr>
-          <w:ilvl w:val="0"/>
-          <w:numId w:val="18"/>
-        </w:numPr>
-        <w:rPr>
-          <w:bCs/>
-        </w:rPr>
-      </w:pPr>
-      <w:r>
-        <w:rPr>
-          <w:rFonts w:hint="eastAsia"/>
-          <w:bCs/>
-        </w:rPr>
-        <w:t>掌握</w:t>
-      </w:r>
-      <w:r>
-        <w:rPr>
-          <w:rFonts w:hint="eastAsia"/>
-          <w:bCs/>
-        </w:rPr>
-        <w:t>数据库基础知识及名词缩写</w:t>
-      </w:r>
-    </w:p>
-    <w:p>
-      <w:pPr>
-        <w:numPr>
-          <w:ilvl w:val="0"/>
-          <w:numId w:val="18"/>
-        </w:numPr>
-        <w:rPr>
-          <w:rFonts w:hint="eastAsia"/>
-          <w:bCs/>
-        </w:rPr>
-      </w:pPr>
-      <w:r>
-        <w:rPr>
-          <w:rFonts w:hint="eastAsia"/>
-          <w:bCs/>
-        </w:rPr>
-        <w:t>掌握</w:t>
-      </w:r>
-      <w:r>
-        <w:rPr>
-          <w:rFonts w:hint="eastAsia"/>
-          <w:bCs/>
-        </w:rPr>
-        <w:t>M</w:t>
-      </w:r>
-      <w:r>
-        <w:rPr>
-          <w:bCs/>
-        </w:rPr>
-        <w:t>ySQL</w:t>
-      </w:r>
-      <w:r>
-        <w:rPr>
-          <w:bCs/>
-        </w:rPr>
-        <w:t>数据库安装</w:t>
-      </w:r>
-      <w:r>
-        <w:rPr>
-          <w:rFonts w:hint="eastAsia"/>
-          <w:bCs/>
-        </w:rPr>
-        <w:t>、</w:t>
-      </w:r>
-      <w:r>
-        <w:rPr>
-          <w:bCs/>
-        </w:rPr>
-        <w:t>配置环境</w:t>
-      </w:r>
-    </w:p>
-    <w:p>
-      <w:pPr>
-        <w:pStyle w:val="3"/>
-        <w:rPr>
-          <w:rFonts w:ascii="黑体" w:eastAsia="黑体"/>
-          <w:sz w:val="28"/>
-          <w:szCs w:val="28"/>
-        </w:rPr>
-      </w:pPr>
-      <w:smartTag w:uri="urn:schemas-microsoft-com:office:smarttags" w:element="chsdate">
-        <w:smartTagPr>
-          <w:attr w:name="Year" w:val="1899"/>
-          <w:attr w:name="Month" w:val="12"/>
-          <w:attr w:name="Day" w:val="30"/>
-          <w:attr w:name="IsLunarDate" w:val="False"/>
-          <w:attr w:name="IsROCDate" w:val="False"/>
-        </w:smartTagPr>
-        <w:r>
-          <w:rPr>
-            <w:rFonts w:ascii="黑体" w:eastAsia="黑体" w:hint="eastAsia"/>
-            <w:sz w:val="28"/>
-            <w:szCs w:val="28"/>
-          </w:rPr>
-          <w:t>4.1.3</w:t>
-        </w:r>
-      </w:smartTag>
-      <w:r>
-        <w:rPr>
-          <w:rFonts w:ascii="黑体" w:eastAsia="黑体" w:hint="eastAsia"/>
-          <w:sz w:val="28"/>
-          <w:szCs w:val="28"/>
-        </w:rPr>
-        <w:t xml:space="preserve"> 任务要求</w:t>
-      </w:r>
-    </w:p>
-    <w:p>
-      <w:pPr>
-        <w:numPr>
-          <w:ilvl w:val="0"/>
-          <w:numId w:val="17"/>
-        </w:numPr>
-        <w:rPr>
-          <w:bCs/>
-        </w:rPr>
-      </w:pPr>
-      <w:r>
-        <w:rPr>
-          <w:rFonts w:hint="eastAsia"/>
-          <w:bCs/>
-        </w:rPr>
-        <w:t>开始时按照步骤进行。</w:t>
-      </w:r>
-    </w:p>
-    <w:p>
-      <w:pPr>
-        <w:numPr>
-          <w:ilvl w:val="0"/>
-          <w:numId w:val="17"/>
-        </w:numPr>
-        <w:rPr>
-          <w:bCs/>
-        </w:rPr>
-      </w:pPr>
-      <w:r>
-        <w:rPr>
-          <w:rFonts w:hint="eastAsia"/>
-          <w:bCs/>
-        </w:rPr>
-        <w:t>经过几遍反复练习后，独立的进行程。</w:t>
-      </w:r>
-    </w:p>
-    <w:p>
-      <w:pPr>
-        <w:numPr>
-          <w:ilvl w:val="0"/>
-          <w:numId w:val="17"/>
-        </w:numPr>
-        <w:rPr>
-          <w:bCs/>
-        </w:rPr>
-      </w:pPr>
-      <w:r>
-        <w:rPr>
-          <w:rFonts w:hint="eastAsia"/>
-          <w:bCs/>
-        </w:rPr>
-        <w:t>在老师的指导下，能够初步理解到一些基本的错误，并能够独立进行解决。</w:t>
-      </w:r>
-    </w:p>
-    <w:p>
-      <w:pPr>
-        <w:pStyle w:val="3"/>
-        <w:rPr>
-          <w:rFonts w:ascii="黑体" w:eastAsia="黑体"/>
-          <w:sz w:val="28"/>
-          <w:szCs w:val="28"/>
-        </w:rPr>
-      </w:pPr>
-      <w:smartTag w:uri="urn:schemas-microsoft-com:office:smarttags" w:element="chsdate">
-        <w:smartTagPr>
-          <w:attr w:name="IsROCDate" w:val="False"/>
-          <w:attr w:name="IsLunarDate" w:val="False"/>
-          <w:attr w:name="Day" w:val="30"/>
-          <w:attr w:name="Month" w:val="12"/>
-          <w:attr w:name="Year" w:val="1899"/>
-        </w:smartTagPr>
-        <w:r>
-          <w:rPr>
-            <w:rFonts w:ascii="黑体" w:eastAsia="黑体" w:hint="eastAsia"/>
-            <w:sz w:val="28"/>
-            <w:szCs w:val="28"/>
-          </w:rPr>
           <w:t>4.1.4</w:t>
         </w:r>
       </w:smartTag>
@@ -1259,9 +1243,6 @@
     <w:p>
       <w:pPr>
         <w:pStyle w:val="hands-on"/>
-        <w:rPr>
-          <w:rFonts w:hint="eastAsia"/>
-        </w:rPr>
       </w:pPr>
       <w:r>
         <w:t>通过上网搜索资料</w:t>
@@ -1454,8 +1435,13 @@
         </w:rPr>
         <w:t>：</w:t>
       </w:r>
-      <w:r>
-        <w:t>csdn,</w:t>
+      <w:proofErr w:type="spellStart"/>
+      <w:r>
+        <w:t>csdn</w:t>
+      </w:r>
+      <w:proofErr w:type="spellEnd"/>
+      <w:r>
+        <w:t>,</w:t>
       </w:r>
       <w:r>
         <w:t>密码</w:t>
@@ -1555,9 +1541,6 @@
     <w:p>
       <w:pPr>
         <w:ind w:firstLineChars="200" w:firstLine="420"/>
-        <w:rPr>
-          <w:rFonts w:hint="eastAsia"/>
-        </w:rPr>
       </w:pPr>
       <w:r>
         <w:t xml:space="preserve">   </w:t>
@@ -1575,8 +1558,16 @@
         <w:rPr>
           <w:rFonts w:hint="eastAsia"/>
         </w:rPr>
-        <w:t>id int</w:t>
-      </w:r>
+        <w:t xml:space="preserve">id </w:t>
+      </w:r>
+      <w:proofErr w:type="spellStart"/>
+      <w:r>
+        <w:rPr>
+          <w:rFonts w:hint="eastAsia"/>
+        </w:rPr>
+        <w:t>int</w:t>
+      </w:r>
+      <w:proofErr w:type="spellEnd"/>
       <w:r>
         <w:rPr>
           <w:rFonts w:hint="eastAsia"/>
@@ -1602,7 +1593,15 @@
         <w:t>name</w:t>
       </w:r>
       <w:r>
-        <w:t xml:space="preserve"> varchar(30) </w:t>
+        <w:t xml:space="preserve"> </w:t>
+      </w:r>
+      <w:proofErr w:type="spellStart"/>
+      <w:r>
+        <w:t>varchar</w:t>
+      </w:r>
+      <w:proofErr w:type="spellEnd"/>
+      <w:r>
+        <w:t xml:space="preserve">(30) </w:t>
       </w:r>
       <w:r>
         <w:rPr>
@@ -1611,7 +1610,15 @@
         <w:t>，</w:t>
       </w:r>
       <w:r>
-        <w:t xml:space="preserve">password varchar(32) </w:t>
+        <w:t xml:space="preserve">password </w:t>
+      </w:r>
+      <w:proofErr w:type="spellStart"/>
+      <w:r>
+        <w:t>varchar</w:t>
+      </w:r>
+      <w:proofErr w:type="spellEnd"/>
+      <w:r>
+        <w:t xml:space="preserve">(32) </w:t>
       </w:r>
       <w:r>
         <w:rPr>
@@ -1629,7 +1636,15 @@
         <w:t>，</w:t>
       </w:r>
       <w:r>
-        <w:t>limit varchar(100)</w:t>
+        <w:t xml:space="preserve">limit </w:t>
+      </w:r>
+      <w:proofErr w:type="spellStart"/>
+      <w:r>
+        <w:t>varchar</w:t>
+      </w:r>
+      <w:proofErr w:type="spellEnd"/>
+      <w:r>
+        <w:t>(100)</w:t>
       </w:r>
     </w:p>
     <w:p>
@@ -1747,8 +1762,6 @@
       <w:r>
         <w:t xml:space="preserve"> </w:t>
       </w:r>
-      <w:bookmarkStart w:id="0" w:name="_GoBack"/>
-      <w:bookmarkEnd w:id="0"/>
       <w:r>
         <w:rPr>
           <w:rFonts w:hint="eastAsia"/>
@@ -1796,7 +1809,180 @@
         <w:t>。</w:t>
       </w:r>
     </w:p>
-    <w:p/>
+    <w:p>
+      <w:pPr>
+        <w:pStyle w:val="1"/>
+        <w:rPr>
+          <w:rFonts w:ascii="黑体" w:eastAsia="黑体" w:hint="eastAsia"/>
+          <w:sz w:val="36"/>
+          <w:szCs w:val="36"/>
+        </w:rPr>
+      </w:pPr>
+      <w:r>
+        <w:rPr>
+          <w:rFonts w:ascii="黑体" w:eastAsia="黑体" w:hint="eastAsia"/>
+          <w:sz w:val="36"/>
+          <w:szCs w:val="36"/>
+        </w:rPr>
+        <w:t>七</w:t>
+      </w:r>
+      <w:r>
+        <w:rPr>
+          <w:rFonts w:ascii="黑体" w:eastAsia="黑体" w:hint="eastAsia"/>
+          <w:sz w:val="36"/>
+          <w:szCs w:val="36"/>
+        </w:rPr>
+        <w:t>、</w:t>
+      </w:r>
+      <w:r>
+        <w:rPr>
+          <w:rFonts w:ascii="黑体" w:eastAsia="黑体" w:hint="eastAsia"/>
+          <w:sz w:val="36"/>
+          <w:szCs w:val="36"/>
+        </w:rPr>
+        <w:t>小测试</w:t>
+      </w:r>
+    </w:p>
+    <w:p>
+      <w:pPr>
+        <w:rPr>
+          <w:rFonts w:hint="eastAsia"/>
+        </w:rPr>
+      </w:pPr>
+      <w:r>
+        <w:rPr>
+          <w:color w:val="333333"/>
+          <w:szCs w:val="21"/>
+        </w:rPr>
+        <w:t>1</w:t>
+      </w:r>
+      <w:r>
+        <w:rPr>
+          <w:color w:val="333333"/>
+          <w:szCs w:val="21"/>
+        </w:rPr>
+        <w:t>、</w:t>
+      </w:r>
+      <w:r>
+        <w:rPr>
+          <w:color w:val="333333"/>
+          <w:szCs w:val="21"/>
+        </w:rPr>
+        <w:t>关系数据库系统采用关系模型作为数据的组织方式，关系模型是谁首先提出的？</w:t>
+      </w:r>
+      <w:r>
+        <w:rPr>
+          <w:color w:val="333333"/>
+          <w:szCs w:val="21"/>
+        </w:rPr>
+        <w:t xml:space="preserve"> </w:t>
+      </w:r>
+      <w:bookmarkStart w:id="0" w:name="_GoBack"/>
+      <w:bookmarkEnd w:id="0"/>
+      <w:r>
+        <w:rPr>
+          <w:color w:val="333333"/>
+          <w:szCs w:val="21"/>
+        </w:rPr>
+        <w:br/>
+        <w:t>A</w:t>
+      </w:r>
+      <w:r>
+        <w:rPr>
+          <w:color w:val="333333"/>
+          <w:szCs w:val="21"/>
+        </w:rPr>
+        <w:t>．</w:t>
+      </w:r>
+      <w:proofErr w:type="spellStart"/>
+      <w:r>
+        <w:rPr>
+          <w:color w:val="333333"/>
+          <w:szCs w:val="21"/>
+        </w:rPr>
+        <w:t>P.P.S.Chen</w:t>
+      </w:r>
+      <w:proofErr w:type="spellEnd"/>
+      <w:r>
+        <w:rPr>
+          <w:color w:val="333333"/>
+          <w:szCs w:val="21"/>
+        </w:rPr>
+        <w:br/>
+        <w:t>B</w:t>
+      </w:r>
+      <w:r>
+        <w:rPr>
+          <w:color w:val="333333"/>
+          <w:szCs w:val="21"/>
+        </w:rPr>
+        <w:t>．</w:t>
+      </w:r>
+      <w:proofErr w:type="spellStart"/>
+      <w:r>
+        <w:rPr>
+          <w:color w:val="333333"/>
+          <w:szCs w:val="21"/>
+        </w:rPr>
+        <w:t>J.Martin</w:t>
+      </w:r>
+      <w:proofErr w:type="spellEnd"/>
+      <w:r>
+        <w:rPr>
+          <w:color w:val="333333"/>
+          <w:szCs w:val="21"/>
+        </w:rPr>
+        <w:br/>
+        <w:t>C</w:t>
+      </w:r>
+      <w:r>
+        <w:rPr>
+          <w:color w:val="333333"/>
+          <w:szCs w:val="21"/>
+        </w:rPr>
+        <w:t>．</w:t>
+      </w:r>
+      <w:proofErr w:type="spellStart"/>
+      <w:r>
+        <w:rPr>
+          <w:color w:val="333333"/>
+          <w:szCs w:val="21"/>
+        </w:rPr>
+        <w:t>E.F.Codd</w:t>
+      </w:r>
+      <w:proofErr w:type="spellEnd"/>
+      <w:r>
+        <w:rPr>
+          <w:color w:val="333333"/>
+          <w:szCs w:val="21"/>
+        </w:rPr>
+        <w:br/>
+      </w:r>
+      <w:r>
+        <w:rPr>
+          <w:color w:val="333333"/>
+          <w:szCs w:val="21"/>
+        </w:rPr>
+        <w:lastRenderedPageBreak/>
+        <w:t>D</w:t>
+      </w:r>
+      <w:r>
+        <w:rPr>
+          <w:color w:val="333333"/>
+          <w:szCs w:val="21"/>
+        </w:rPr>
+        <w:t>．</w:t>
+      </w:r>
+      <w:proofErr w:type="spellStart"/>
+      <w:r>
+        <w:rPr>
+          <w:color w:val="333333"/>
+          <w:szCs w:val="21"/>
+        </w:rPr>
+        <w:t>W.H.Inmon</w:t>
+      </w:r>
+      <w:proofErr w:type="spellEnd"/>
+    </w:p>
     <w:sectPr>
       <w:headerReference w:type="default" r:id="rId7"/>
       <w:pgSz w:w="11906" w:h="16838"/>
@@ -1934,7 +2120,7 @@
         <v:path o:extrusionok="f" gradientshapeok="t" o:connecttype="rect"/>
         <o:lock v:ext="edit" aspectratio="t"/>
       </v:shapetype>
-      <v:shape id="_x0000_i1089" type="#_x0000_t75" style="width:9pt;height:9pt" o:bullet="t">
+      <v:shape id="_x0000_i1034" type="#_x0000_t75" style="width:9pt;height:9pt" o:bullet="t">
         <v:imagedata r:id="rId1" o:title="clip_image001"/>
       </v:shape>
     </w:pict>
